--- a/Auto_XC/UT_Script/report_template/A超声现场-扬州.docx
+++ b/Auto_XC/UT_Script/report_template/A超声现场-扬州.docx
@@ -14,7 +14,6 @@
           <w:szCs w:val="28"/>
         </w:rPr>
       </w:pPr>
-      <w:bookmarkStart w:id="0" w:name="_GoBack"/>
       <w:r>
         <w:rPr>
           <w:rFonts w:hint="eastAsia" w:ascii="汉仪大隶书简" w:hAnsi="汉仪大隶书简" w:eastAsia="汉仪大隶书简" w:cs="汉仪大隶书简"/>
@@ -25,7 +24,6 @@
         </w:rPr>
         <w:t>超声波检测报告</w:t>
       </w:r>
-      <w:bookmarkEnd w:id="0"/>
     </w:p>
     <w:p>
       <w:pPr>
@@ -113,7 +111,7 @@
       </w:r>
       <w:r>
         <w:rPr>
-          <w:rFonts w:hint="default" w:ascii="Times New Roman" w:hAnsi="Times New Roman" w:cs="Times New Roman" w:eastAsiaTheme="minorEastAsia"/>
+          <w:rFonts w:hint="eastAsia" w:ascii="Times New Roman" w:hAnsi="Times New Roman" w:cs="Times New Roman" w:eastAsiaTheme="minorEastAsia"/>
           <w:color w:val="000000"/>
           <w:sz w:val="24"/>
           <w:szCs w:val="24"/>
@@ -132,6 +130,8 @@
         </w:rPr>
         <w:t xml:space="preserve">           </w:t>
       </w:r>
+      <w:bookmarkStart w:id="0" w:name="_GoBack"/>
+      <w:bookmarkEnd w:id="0"/>
     </w:p>
     <w:p>
       <w:pPr>
